--- a/Task To do to finish 15Jan24.docx
+++ b/Task To do to finish 15Jan24.docx
@@ -25,15 +25,7 @@
     </w:p>
     <w:p>
       <w:r>
-        <w:t>Pm-</w:t>
-      </w:r>
-      <w:proofErr w:type="gramStart"/>
-      <w:r>
-        <w:t>plan :</w:t>
-      </w:r>
-      <w:proofErr w:type="gramEnd"/>
-      <w:r>
-        <w:t xml:space="preserve"> planned-data and ended data</w:t>
+        <w:t>Pm-plan : planned-data and ended data</w:t>
       </w:r>
     </w:p>
     <w:p/>
@@ -44,25 +36,12 @@
     </w:p>
     <w:p>
       <w:r>
-        <w:t xml:space="preserve">Pm_item </w:t>
-      </w:r>
-      <w:proofErr w:type="gramStart"/>
-      <w:r>
-        <w:t>inventoru :</w:t>
-      </w:r>
-      <w:proofErr w:type="gramEnd"/>
-      <w:r>
-        <w:t xml:space="preserve"> enginerr and document data</w:t>
-      </w:r>
-    </w:p>
-    <w:p>
-      <w:proofErr w:type="gramStart"/>
-      <w:r>
-        <w:t>Inventory :</w:t>
-      </w:r>
-      <w:proofErr w:type="gramEnd"/>
-      <w:r>
-        <w:t xml:space="preserve"> start and end warranty</w:t>
+        <w:t>Pm_item inventoru : enginerr and document data</w:t>
+      </w:r>
+    </w:p>
+    <w:p>
+      <w:r>
+        <w:t>Inventory : start and end warranty</w:t>
       </w:r>
     </w:p>
     <w:p>
@@ -76,15 +55,7 @@
         <w:pStyle w:val="Heading1"/>
       </w:pPr>
       <w:r>
-        <w:t xml:space="preserve">Build Djanog manament (copy from </w:t>
-      </w:r>
-      <w:proofErr w:type="gramStart"/>
-      <w:r>
-        <w:t>MIS )</w:t>
-      </w:r>
-      <w:proofErr w:type="gramEnd"/>
-      <w:r>
-        <w:t xml:space="preserve"> record error and amin</w:t>
+        <w:t>Build Djanog manament (copy from MIS ) record error and amin</w:t>
       </w:r>
     </w:p>
     <w:p/>
@@ -98,20 +69,100 @@
     </w:p>
     <w:p>
       <w:r>
+        <w:t>Convert this file to method to check run  after synch 5 minute later</w:t>
+      </w:r>
+      <w:r>
+        <w:t xml:space="preserve"> (dif ++10)</w:t>
+      </w:r>
+    </w:p>
+    <w:p>
+      <w:r>
         <w:t>For example</w:t>
       </w:r>
-    </w:p>
-    <w:p>
-      <w:r>
-        <w:t>Dim_pm &gt;=20219 1000 but pm_bq=</w:t>
-      </w:r>
-      <w:proofErr w:type="gramStart"/>
-      <w:r>
-        <w:t>990 :</w:t>
-      </w:r>
-      <w:proofErr w:type="gramEnd"/>
-      <w:r>
-        <w:t xml:space="preserve"> list id different  to tranck data in SMARDB</w:t>
+      <w:r>
+        <w:t xml:space="preserve"> (Error)</w:t>
+      </w:r>
+    </w:p>
+    <w:p>
+      <w:pPr>
+        <w:shd w:val="clear" w:color="auto" w:fill="2B2B2B"/>
+        <w:tabs>
+          <w:tab w:val="left" w:pos="916"/>
+          <w:tab w:val="left" w:pos="1832"/>
+          <w:tab w:val="left" w:pos="2748"/>
+          <w:tab w:val="left" w:pos="3664"/>
+          <w:tab w:val="left" w:pos="4580"/>
+          <w:tab w:val="left" w:pos="5496"/>
+          <w:tab w:val="left" w:pos="6412"/>
+          <w:tab w:val="left" w:pos="7328"/>
+          <w:tab w:val="left" w:pos="8244"/>
+          <w:tab w:val="left" w:pos="9160"/>
+          <w:tab w:val="left" w:pos="10076"/>
+          <w:tab w:val="left" w:pos="10992"/>
+          <w:tab w:val="left" w:pos="11908"/>
+          <w:tab w:val="left" w:pos="12824"/>
+          <w:tab w:val="left" w:pos="13740"/>
+          <w:tab w:val="left" w:pos="14656"/>
+        </w:tabs>
+        <w:spacing w:after="0" w:line="240" w:lineRule="auto"/>
+        <w:rPr>
+          <w:rFonts w:ascii="Courier New" w:eastAsia="Times New Roman" w:hAnsi="Courier New" w:cs="Tahoma"/>
+          <w:color w:val="A9B7C6"/>
+          <w:sz w:val="20"/>
+          <w:szCs w:val="20"/>
+        </w:rPr>
+      </w:pPr>
+      <w:r>
+        <w:rPr>
+          <w:rFonts w:ascii="Courier New" w:eastAsia="Times New Roman" w:hAnsi="Courier New" w:cs="Tahoma"/>
+          <w:color w:val="808080"/>
+          <w:sz w:val="20"/>
+          <w:szCs w:val="20"/>
+        </w:rPr>
+        <w:t># python an't compare offset-naive and offset-aware datetimes</w:t>
+      </w:r>
+      <w:r>
+        <w:rPr>
+          <w:rFonts w:ascii="Courier New" w:eastAsia="Times New Roman" w:hAnsi="Courier New" w:cs="Tahoma"/>
+          <w:color w:val="808080"/>
+          <w:sz w:val="20"/>
+          <w:szCs w:val="20"/>
+        </w:rPr>
+        <w:br/>
+      </w:r>
+      <w:r>
+        <w:rPr>
+          <w:rFonts w:ascii="Courier New" w:eastAsia="Times New Roman" w:hAnsi="Courier New" w:cs="Tahoma"/>
+          <w:color w:val="CC7832"/>
+          <w:sz w:val="20"/>
+          <w:szCs w:val="20"/>
+        </w:rPr>
+        <w:t xml:space="preserve">def </w:t>
+      </w:r>
+      <w:r>
+        <w:rPr>
+          <w:rFonts w:ascii="Courier New" w:eastAsia="Times New Roman" w:hAnsi="Courier New" w:cs="Tahoma"/>
+          <w:color w:val="FFC66D"/>
+          <w:sz w:val="20"/>
+          <w:szCs w:val="20"/>
+        </w:rPr>
+        <w:t>validate_datetime_field_1year</w:t>
+      </w:r>
+      <w:r>
+        <w:rPr>
+          <w:rFonts w:ascii="Courier New" w:eastAsia="Times New Roman" w:hAnsi="Courier New" w:cs="Tahoma"/>
+          <w:color w:val="A9B7C6"/>
+          <w:sz w:val="20"/>
+          <w:szCs w:val="20"/>
+        </w:rPr>
+        <w:t>(value):</w:t>
+      </w:r>
+    </w:p>
+    <w:p/>
+    <w:p/>
+    <w:p>
+      <w:r>
+        <w:t>Dim_pm &gt;=20219 1000 but pm_bq=990 : list id different  to tranck data in SMARDB</w:t>
       </w:r>
     </w:p>
     <w:p/>
@@ -594,6 +645,54 @@
       <w:szCs w:val="40"/>
     </w:rPr>
   </w:style>
+  <w:style w:type="paragraph" w:styleId="HTMLPreformatted">
+    <w:name w:val="HTML Preformatted"/>
+    <w:basedOn w:val="Normal"/>
+    <w:link w:val="HTMLPreformattedChar"/>
+    <w:uiPriority w:val="99"/>
+    <w:semiHidden/>
+    <w:unhideWhenUsed/>
+    <w:rsid w:val="00A852F4"/>
+    <w:pPr>
+      <w:tabs>
+        <w:tab w:val="left" w:pos="916"/>
+        <w:tab w:val="left" w:pos="1832"/>
+        <w:tab w:val="left" w:pos="2748"/>
+        <w:tab w:val="left" w:pos="3664"/>
+        <w:tab w:val="left" w:pos="4580"/>
+        <w:tab w:val="left" w:pos="5496"/>
+        <w:tab w:val="left" w:pos="6412"/>
+        <w:tab w:val="left" w:pos="7328"/>
+        <w:tab w:val="left" w:pos="8244"/>
+        <w:tab w:val="left" w:pos="9160"/>
+        <w:tab w:val="left" w:pos="10076"/>
+        <w:tab w:val="left" w:pos="10992"/>
+        <w:tab w:val="left" w:pos="11908"/>
+        <w:tab w:val="left" w:pos="12824"/>
+        <w:tab w:val="left" w:pos="13740"/>
+        <w:tab w:val="left" w:pos="14656"/>
+      </w:tabs>
+      <w:spacing w:after="0" w:line="240" w:lineRule="auto"/>
+    </w:pPr>
+    <w:rPr>
+      <w:rFonts w:ascii="Tahoma" w:eastAsia="Times New Roman" w:hAnsi="Tahoma" w:cs="Tahoma"/>
+      <w:sz w:val="20"/>
+      <w:szCs w:val="20"/>
+    </w:rPr>
+  </w:style>
+  <w:style w:type="character" w:customStyle="1" w:styleId="HTMLPreformattedChar">
+    <w:name w:val="HTML Preformatted Char"/>
+    <w:basedOn w:val="DefaultParagraphFont"/>
+    <w:link w:val="HTMLPreformatted"/>
+    <w:uiPriority w:val="99"/>
+    <w:semiHidden/>
+    <w:rsid w:val="00A852F4"/>
+    <w:rPr>
+      <w:rFonts w:ascii="Tahoma" w:eastAsia="Times New Roman" w:hAnsi="Tahoma" w:cs="Tahoma"/>
+      <w:sz w:val="20"/>
+      <w:szCs w:val="20"/>
+    </w:rPr>
+  </w:style>
 </w:styles>
 </file>
 
